--- a/Documents/Logs Folder/09week log beginning 25_11_19.docx
+++ b/Documents/Logs Folder/09week log beginning 25_11_19.docx
@@ -173,6 +173,11 @@
               <w:bottom w:val="single" w:sz="4" w:space="0" w:color="000000"/>
             </w:tcBorders>
           </w:tcPr>
+          <w:p>
+            <w:r>
+              <w:t>Work on srs</w:t>
+            </w:r>
+          </w:p>
           <w:p/>
         </w:tc>
       </w:tr>
